--- a/GoogleDrive/Progresss.docx
+++ b/GoogleDrive/Progresss.docx
@@ -665,36 +665,14 @@
     <w:rPrDefault>
       <w:rPr>
         <w:rFonts w:ascii="Arial" w:cs="Arial" w:eastAsia="Arial" w:hAnsi="Arial"/>
-        <w:b w:val="0"/>
-        <w:i w:val="0"/>
-        <w:smallCaps w:val="0"/>
-        <w:strike w:val="0"/>
-        <w:color w:val="000000"/>
         <w:sz w:val="22"/>
         <w:szCs w:val="22"/>
-        <w:u w:val="none"/>
-        <w:shd w:fill="auto" w:val="clear"/>
-        <w:vertAlign w:val="baseline"/>
         <w:lang w:val="en"/>
       </w:rPr>
     </w:rPrDefault>
     <w:pPrDefault>
       <w:pPr>
-        <w:keepNext w:val="0"/>
-        <w:keepLines w:val="0"/>
-        <w:widowControl w:val="1"/>
-        <w:pBdr>
-          <w:top w:space="0" w:sz="0" w:val="nil"/>
-          <w:left w:space="0" w:sz="0" w:val="nil"/>
-          <w:bottom w:space="0" w:sz="0" w:val="nil"/>
-          <w:right w:space="0" w:sz="0" w:val="nil"/>
-          <w:between w:space="0" w:sz="0" w:val="nil"/>
-        </w:pBdr>
-        <w:shd w:fill="auto" w:val="clear"/>
-        <w:spacing w:after="0" w:before="0" w:line="276" w:lineRule="auto"/>
-        <w:ind w:left="0" w:right="0" w:firstLine="0"/>
-        <w:contextualSpacing w:val="0"/>
-        <w:jc w:val="left"/>
+        <w:spacing w:line="276" w:lineRule="auto"/>
       </w:pPr>
     </w:pPrDefault>
   </w:docDefaults>

--- a/GoogleDrive/Progresss.docx
+++ b/GoogleDrive/Progresss.docx
@@ -8,13 +8,25 @@
         <w:contextualSpacing w:val="0"/>
         <w:rPr/>
       </w:pPr>
-      <w:bookmarkStart w:colFirst="0" w:colLast="0" w:name="_m28k11guwcs2" w:id="0"/>
+      <w:bookmarkStart w:colFirst="0" w:colLast="0" w:name="_bemd9hfgygsw" w:id="0"/>
       <w:bookmarkEnd w:id="0"/>
       <w:r>
         <w:rPr>
           <w:rtl w:val="0"/>
         </w:rPr>
         <w:t xml:space="preserve">Progress</w:t>
+      </w:r>
+    </w:p>
+    <w:p>
+      <w:pPr>
+        <w:contextualSpacing w:val="0"/>
+        <w:rPr/>
+      </w:pPr>
+      <w:r>
+        <w:rPr>
+          <w:rtl w:val="0"/>
+        </w:rPr>
+        <w:t xml:space="preserve">This document shows a list of the items that have been completed since audit 2.</w:t>
       </w:r>
     </w:p>
     <w:p>
@@ -46,12 +58,14 @@
         <w:tblLook w:val="0600"/>
       </w:tblPr>
       <w:tblGrid>
-        <w:gridCol w:w="2265"/>
-        <w:gridCol w:w="7095"/>
+        <w:gridCol w:w="1288.3865086599817"/>
+        <w:gridCol w:w="4035.806745670009"/>
+        <w:gridCol w:w="4035.806745670009"/>
         <w:tblGridChange w:id="0">
           <w:tblGrid>
-            <w:gridCol w:w="2265"/>
-            <w:gridCol w:w="7095"/>
+            <w:gridCol w:w="1288.3865086599817"/>
+            <w:gridCol w:w="4035.806745670009"/>
+            <w:gridCol w:w="4035.806745670009"/>
           </w:tblGrid>
         </w:tblGridChange>
       </w:tblGrid>
@@ -134,7 +148,48 @@
                 <w:b w:val="1"/>
                 <w:rtl w:val="0"/>
               </w:rPr>
-              <w:t xml:space="preserve">Items Done</w:t>
+              <w:t xml:space="preserve">Key Work Completed</w:t>
+            </w:r>
+          </w:p>
+        </w:tc>
+        <w:tc>
+          <w:tcPr>
+            <w:shd w:fill="auto" w:val="clear"/>
+            <w:tcMar>
+              <w:top w:w="100.0" w:type="dxa"/>
+              <w:left w:w="100.0" w:type="dxa"/>
+              <w:bottom w:w="100.0" w:type="dxa"/>
+              <w:right w:w="100.0" w:type="dxa"/>
+            </w:tcMar>
+            <w:vAlign w:val="top"/>
+          </w:tcPr>
+          <w:p>
+            <w:pPr>
+              <w:keepNext w:val="0"/>
+              <w:keepLines w:val="0"/>
+              <w:widowControl w:val="0"/>
+              <w:pBdr>
+                <w:top w:space="0" w:sz="0" w:val="nil"/>
+                <w:left w:space="0" w:sz="0" w:val="nil"/>
+                <w:bottom w:space="0" w:sz="0" w:val="nil"/>
+                <w:right w:space="0" w:sz="0" w:val="nil"/>
+                <w:between w:space="0" w:sz="0" w:val="nil"/>
+              </w:pBdr>
+              <w:shd w:fill="auto" w:val="clear"/>
+              <w:spacing w:after="0" w:before="0" w:line="240" w:lineRule="auto"/>
+              <w:ind w:left="0" w:right="0" w:firstLine="0"/>
+              <w:contextualSpacing w:val="0"/>
+              <w:jc w:val="left"/>
+              <w:rPr>
+                <w:b w:val="1"/>
+              </w:rPr>
+            </w:pPr>
+            <w:r>
+              <w:rPr>
+                <w:b w:val="1"/>
+                <w:rtl w:val="0"/>
+              </w:rPr>
+              <w:t xml:space="preserve">Summary</w:t>
             </w:r>
           </w:p>
         </w:tc>
@@ -201,7 +256,7 @@
               <w:widowControl w:val="0"/>
               <w:numPr>
                 <w:ilvl w:val="0"/>
-                <w:numId w:val="1"/>
+                <w:numId w:val="2"/>
               </w:numPr>
               <w:pBdr>
                 <w:top w:space="0" w:sz="0" w:val="nil"/>
@@ -233,7 +288,7 @@
               <w:widowControl w:val="0"/>
               <w:numPr>
                 <w:ilvl w:val="0"/>
-                <w:numId w:val="1"/>
+                <w:numId w:val="2"/>
               </w:numPr>
               <w:pBdr>
                 <w:top w:space="0" w:sz="0" w:val="nil"/>
@@ -265,7 +320,7 @@
               <w:widowControl w:val="0"/>
               <w:numPr>
                 <w:ilvl w:val="0"/>
-                <w:numId w:val="1"/>
+                <w:numId w:val="2"/>
               </w:numPr>
               <w:pBdr>
                 <w:top w:space="0" w:sz="0" w:val="nil"/>
@@ -288,6 +343,76 @@
                 <w:rtl w:val="0"/>
               </w:rPr>
               <w:t xml:space="preserve">Poster Started</w:t>
+            </w:r>
+          </w:p>
+          <w:p>
+            <w:pPr>
+              <w:keepNext w:val="0"/>
+              <w:keepLines w:val="0"/>
+              <w:widowControl w:val="0"/>
+              <w:numPr>
+                <w:ilvl w:val="0"/>
+                <w:numId w:val="2"/>
+              </w:numPr>
+              <w:pBdr>
+                <w:top w:space="0" w:sz="0" w:val="nil"/>
+                <w:left w:space="0" w:sz="0" w:val="nil"/>
+                <w:bottom w:space="0" w:sz="0" w:val="nil"/>
+                <w:right w:space="0" w:sz="0" w:val="nil"/>
+                <w:between w:space="0" w:sz="0" w:val="nil"/>
+              </w:pBdr>
+              <w:shd w:fill="auto" w:val="clear"/>
+              <w:spacing w:after="0" w:before="0" w:line="240" w:lineRule="auto"/>
+              <w:ind w:left="720" w:right="0" w:hanging="360"/>
+              <w:contextualSpacing w:val="1"/>
+              <w:jc w:val="left"/>
+              <w:rPr>
+                <w:u w:val="none"/>
+              </w:rPr>
+            </w:pPr>
+            <w:r>
+              <w:rPr>
+                <w:rtl w:val="0"/>
+              </w:rPr>
+              <w:t xml:space="preserve">Report Worked on</w:t>
+            </w:r>
+          </w:p>
+        </w:tc>
+        <w:tc>
+          <w:tcPr>
+            <w:shd w:fill="auto" w:val="clear"/>
+            <w:tcMar>
+              <w:top w:w="100.0" w:type="dxa"/>
+              <w:left w:w="100.0" w:type="dxa"/>
+              <w:bottom w:w="100.0" w:type="dxa"/>
+              <w:right w:w="100.0" w:type="dxa"/>
+            </w:tcMar>
+            <w:vAlign w:val="top"/>
+          </w:tcPr>
+          <w:p>
+            <w:pPr>
+              <w:keepNext w:val="0"/>
+              <w:keepLines w:val="0"/>
+              <w:widowControl w:val="0"/>
+              <w:pBdr>
+                <w:top w:space="0" w:sz="0" w:val="nil"/>
+                <w:left w:space="0" w:sz="0" w:val="nil"/>
+                <w:bottom w:space="0" w:sz="0" w:val="nil"/>
+                <w:right w:space="0" w:sz="0" w:val="nil"/>
+                <w:between w:space="0" w:sz="0" w:val="nil"/>
+              </w:pBdr>
+              <w:shd w:fill="auto" w:val="clear"/>
+              <w:spacing w:after="0" w:before="0" w:line="240" w:lineRule="auto"/>
+              <w:ind w:left="0" w:right="0" w:firstLine="0"/>
+              <w:contextualSpacing w:val="0"/>
+              <w:jc w:val="left"/>
+              <w:rPr/>
+            </w:pPr>
+            <w:r>
+              <w:rPr>
+                <w:rtl w:val="0"/>
+              </w:rPr>
+              <w:t xml:space="preserve">The feedback from the audits and clients was analysed such that we could improve upon the work we have done. The parts for the prototype were received and were put together. The poster was started and the report was worked on.</w:t>
             </w:r>
           </w:p>
         </w:tc>
@@ -327,6 +452,7 @@
               <w:rPr>
                 <w:rtl w:val="0"/>
               </w:rPr>
+              <w:t xml:space="preserve">Week 7</w:t>
             </w:r>
           </w:p>
         </w:tc>
@@ -346,6 +472,82 @@
               <w:keepNext w:val="0"/>
               <w:keepLines w:val="0"/>
               <w:widowControl w:val="0"/>
+              <w:numPr>
+                <w:ilvl w:val="0"/>
+                <w:numId w:val="3"/>
+              </w:numPr>
+              <w:pBdr>
+                <w:top w:space="0" w:sz="0" w:val="nil"/>
+                <w:left w:space="0" w:sz="0" w:val="nil"/>
+                <w:bottom w:space="0" w:sz="0" w:val="nil"/>
+                <w:right w:space="0" w:sz="0" w:val="nil"/>
+                <w:between w:space="0" w:sz="0" w:val="nil"/>
+              </w:pBdr>
+              <w:shd w:fill="auto" w:val="clear"/>
+              <w:spacing w:after="0" w:before="0" w:line="240" w:lineRule="auto"/>
+              <w:ind w:left="720" w:right="0" w:hanging="360"/>
+              <w:contextualSpacing w:val="1"/>
+              <w:jc w:val="left"/>
+              <w:rPr>
+                <w:u w:val="none"/>
+              </w:rPr>
+            </w:pPr>
+            <w:r>
+              <w:rPr>
+                <w:rtl w:val="0"/>
+              </w:rPr>
+              <w:t xml:space="preserve">Prototype Iteration 2 Complete</w:t>
+            </w:r>
+          </w:p>
+          <w:p>
+            <w:pPr>
+              <w:keepNext w:val="0"/>
+              <w:keepLines w:val="0"/>
+              <w:widowControl w:val="0"/>
+              <w:numPr>
+                <w:ilvl w:val="0"/>
+                <w:numId w:val="3"/>
+              </w:numPr>
+              <w:pBdr>
+                <w:top w:space="0" w:sz="0" w:val="nil"/>
+                <w:left w:space="0" w:sz="0" w:val="nil"/>
+                <w:bottom w:space="0" w:sz="0" w:val="nil"/>
+                <w:right w:space="0" w:sz="0" w:val="nil"/>
+                <w:between w:space="0" w:sz="0" w:val="nil"/>
+              </w:pBdr>
+              <w:shd w:fill="auto" w:val="clear"/>
+              <w:spacing w:after="0" w:before="0" w:line="240" w:lineRule="auto"/>
+              <w:ind w:left="720" w:right="0" w:hanging="360"/>
+              <w:contextualSpacing w:val="1"/>
+              <w:jc w:val="left"/>
+              <w:rPr>
+                <w:u w:val="none"/>
+              </w:rPr>
+            </w:pPr>
+            <w:r>
+              <w:rPr>
+                <w:rtl w:val="0"/>
+              </w:rPr>
+              <w:t xml:space="preserve">Report Worked on</w:t>
+            </w:r>
+          </w:p>
+        </w:tc>
+        <w:tc>
+          <w:tcPr>
+            <w:shd w:fill="auto" w:val="clear"/>
+            <w:tcMar>
+              <w:top w:w="100.0" w:type="dxa"/>
+              <w:left w:w="100.0" w:type="dxa"/>
+              <w:bottom w:w="100.0" w:type="dxa"/>
+              <w:right w:w="100.0" w:type="dxa"/>
+            </w:tcMar>
+            <w:vAlign w:val="top"/>
+          </w:tcPr>
+          <w:p>
+            <w:pPr>
+              <w:keepNext w:val="0"/>
+              <w:keepLines w:val="0"/>
+              <w:widowControl w:val="0"/>
               <w:pBdr>
                 <w:top w:space="0" w:sz="0" w:val="nil"/>
                 <w:left w:space="0" w:sz="0" w:val="nil"/>
@@ -364,6 +566,7 @@
               <w:rPr>
                 <w:rtl w:val="0"/>
               </w:rPr>
+              <w:t xml:space="preserve">New parts for the prototype were ordered and as such the prototype was updates. The reports was also worked on.</w:t>
             </w:r>
           </w:p>
         </w:tc>
@@ -403,6 +606,7 @@
               <w:rPr>
                 <w:rtl w:val="0"/>
               </w:rPr>
+              <w:t xml:space="preserve">Week 8</w:t>
             </w:r>
           </w:p>
         </w:tc>
@@ -422,6 +626,82 @@
               <w:keepNext w:val="0"/>
               <w:keepLines w:val="0"/>
               <w:widowControl w:val="0"/>
+              <w:numPr>
+                <w:ilvl w:val="0"/>
+                <w:numId w:val="4"/>
+              </w:numPr>
+              <w:pBdr>
+                <w:top w:space="0" w:sz="0" w:val="nil"/>
+                <w:left w:space="0" w:sz="0" w:val="nil"/>
+                <w:bottom w:space="0" w:sz="0" w:val="nil"/>
+                <w:right w:space="0" w:sz="0" w:val="nil"/>
+                <w:between w:space="0" w:sz="0" w:val="nil"/>
+              </w:pBdr>
+              <w:shd w:fill="auto" w:val="clear"/>
+              <w:spacing w:after="0" w:before="0" w:line="240" w:lineRule="auto"/>
+              <w:ind w:left="720" w:right="0" w:hanging="360"/>
+              <w:contextualSpacing w:val="1"/>
+              <w:jc w:val="left"/>
+              <w:rPr>
+                <w:u w:val="none"/>
+              </w:rPr>
+            </w:pPr>
+            <w:r>
+              <w:rPr>
+                <w:rtl w:val="0"/>
+              </w:rPr>
+              <w:t xml:space="preserve">System Architecture worked on</w:t>
+            </w:r>
+          </w:p>
+          <w:p>
+            <w:pPr>
+              <w:keepNext w:val="0"/>
+              <w:keepLines w:val="0"/>
+              <w:widowControl w:val="0"/>
+              <w:numPr>
+                <w:ilvl w:val="0"/>
+                <w:numId w:val="4"/>
+              </w:numPr>
+              <w:pBdr>
+                <w:top w:space="0" w:sz="0" w:val="nil"/>
+                <w:left w:space="0" w:sz="0" w:val="nil"/>
+                <w:bottom w:space="0" w:sz="0" w:val="nil"/>
+                <w:right w:space="0" w:sz="0" w:val="nil"/>
+                <w:between w:space="0" w:sz="0" w:val="nil"/>
+              </w:pBdr>
+              <w:shd w:fill="auto" w:val="clear"/>
+              <w:spacing w:after="0" w:before="0" w:line="240" w:lineRule="auto"/>
+              <w:ind w:left="720" w:right="0" w:hanging="360"/>
+              <w:contextualSpacing w:val="1"/>
+              <w:jc w:val="left"/>
+              <w:rPr>
+                <w:u w:val="none"/>
+              </w:rPr>
+            </w:pPr>
+            <w:r>
+              <w:rPr>
+                <w:rtl w:val="0"/>
+              </w:rPr>
+              <w:t xml:space="preserve">Report Worked on</w:t>
+            </w:r>
+          </w:p>
+        </w:tc>
+        <w:tc>
+          <w:tcPr>
+            <w:shd w:fill="auto" w:val="clear"/>
+            <w:tcMar>
+              <w:top w:w="100.0" w:type="dxa"/>
+              <w:left w:w="100.0" w:type="dxa"/>
+              <w:bottom w:w="100.0" w:type="dxa"/>
+              <w:right w:w="100.0" w:type="dxa"/>
+            </w:tcMar>
+            <w:vAlign w:val="top"/>
+          </w:tcPr>
+          <w:p>
+            <w:pPr>
+              <w:keepNext w:val="0"/>
+              <w:keepLines w:val="0"/>
+              <w:widowControl w:val="0"/>
               <w:pBdr>
                 <w:top w:space="0" w:sz="0" w:val="nil"/>
                 <w:left w:space="0" w:sz="0" w:val="nil"/>
@@ -440,6 +720,7 @@
               <w:rPr>
                 <w:rtl w:val="0"/>
               </w:rPr>
+              <w:t xml:space="preserve">The system architecture diagram was started. The report was also worked on.</w:t>
             </w:r>
           </w:p>
         </w:tc>
@@ -479,6 +760,7 @@
               <w:rPr>
                 <w:rtl w:val="0"/>
               </w:rPr>
+              <w:t xml:space="preserve">Week 9</w:t>
             </w:r>
           </w:p>
         </w:tc>
@@ -498,6 +780,178 @@
               <w:keepNext w:val="0"/>
               <w:keepLines w:val="0"/>
               <w:widowControl w:val="0"/>
+              <w:numPr>
+                <w:ilvl w:val="0"/>
+                <w:numId w:val="1"/>
+              </w:numPr>
+              <w:pBdr>
+                <w:top w:space="0" w:sz="0" w:val="nil"/>
+                <w:left w:space="0" w:sz="0" w:val="nil"/>
+                <w:bottom w:space="0" w:sz="0" w:val="nil"/>
+                <w:right w:space="0" w:sz="0" w:val="nil"/>
+                <w:between w:space="0" w:sz="0" w:val="nil"/>
+              </w:pBdr>
+              <w:shd w:fill="auto" w:val="clear"/>
+              <w:spacing w:after="0" w:before="0" w:line="240" w:lineRule="auto"/>
+              <w:ind w:left="720" w:right="0" w:hanging="360"/>
+              <w:contextualSpacing w:val="1"/>
+              <w:jc w:val="left"/>
+              <w:rPr>
+                <w:u w:val="none"/>
+              </w:rPr>
+            </w:pPr>
+            <w:r>
+              <w:rPr>
+                <w:rtl w:val="0"/>
+              </w:rPr>
+              <w:t xml:space="preserve">Report Worked on</w:t>
+            </w:r>
+          </w:p>
+          <w:p>
+            <w:pPr>
+              <w:keepNext w:val="0"/>
+              <w:keepLines w:val="0"/>
+              <w:widowControl w:val="0"/>
+              <w:numPr>
+                <w:ilvl w:val="0"/>
+                <w:numId w:val="1"/>
+              </w:numPr>
+              <w:pBdr>
+                <w:top w:space="0" w:sz="0" w:val="nil"/>
+                <w:left w:space="0" w:sz="0" w:val="nil"/>
+                <w:bottom w:space="0" w:sz="0" w:val="nil"/>
+                <w:right w:space="0" w:sz="0" w:val="nil"/>
+                <w:between w:space="0" w:sz="0" w:val="nil"/>
+              </w:pBdr>
+              <w:shd w:fill="auto" w:val="clear"/>
+              <w:spacing w:after="0" w:before="0" w:line="240" w:lineRule="auto"/>
+              <w:ind w:left="720" w:right="0" w:hanging="360"/>
+              <w:contextualSpacing w:val="1"/>
+              <w:jc w:val="left"/>
+              <w:rPr>
+                <w:u w:val="none"/>
+              </w:rPr>
+            </w:pPr>
+            <w:r>
+              <w:rPr>
+                <w:rtl w:val="0"/>
+              </w:rPr>
+              <w:t xml:space="preserve">Prototype Iteration 3 Complete</w:t>
+            </w:r>
+          </w:p>
+          <w:p>
+            <w:pPr>
+              <w:keepNext w:val="0"/>
+              <w:keepLines w:val="0"/>
+              <w:widowControl w:val="0"/>
+              <w:numPr>
+                <w:ilvl w:val="0"/>
+                <w:numId w:val="1"/>
+              </w:numPr>
+              <w:pBdr>
+                <w:top w:space="0" w:sz="0" w:val="nil"/>
+                <w:left w:space="0" w:sz="0" w:val="nil"/>
+                <w:bottom w:space="0" w:sz="0" w:val="nil"/>
+                <w:right w:space="0" w:sz="0" w:val="nil"/>
+                <w:between w:space="0" w:sz="0" w:val="nil"/>
+              </w:pBdr>
+              <w:shd w:fill="auto" w:val="clear"/>
+              <w:spacing w:after="0" w:before="0" w:line="240" w:lineRule="auto"/>
+              <w:ind w:left="720" w:right="0" w:hanging="360"/>
+              <w:contextualSpacing w:val="1"/>
+              <w:jc w:val="left"/>
+              <w:rPr>
+                <w:u w:val="none"/>
+              </w:rPr>
+            </w:pPr>
+            <w:r>
+              <w:rPr>
+                <w:rtl w:val="0"/>
+              </w:rPr>
+              <w:t xml:space="preserve">Poster Completed</w:t>
+            </w:r>
+          </w:p>
+          <w:p>
+            <w:pPr>
+              <w:keepNext w:val="0"/>
+              <w:keepLines w:val="0"/>
+              <w:widowControl w:val="0"/>
+              <w:numPr>
+                <w:ilvl w:val="0"/>
+                <w:numId w:val="1"/>
+              </w:numPr>
+              <w:pBdr>
+                <w:top w:space="0" w:sz="0" w:val="nil"/>
+                <w:left w:space="0" w:sz="0" w:val="nil"/>
+                <w:bottom w:space="0" w:sz="0" w:val="nil"/>
+                <w:right w:space="0" w:sz="0" w:val="nil"/>
+                <w:between w:space="0" w:sz="0" w:val="nil"/>
+              </w:pBdr>
+              <w:shd w:fill="auto" w:val="clear"/>
+              <w:spacing w:after="0" w:before="0" w:line="240" w:lineRule="auto"/>
+              <w:ind w:left="720" w:right="0" w:hanging="360"/>
+              <w:contextualSpacing w:val="1"/>
+              <w:jc w:val="left"/>
+              <w:rPr>
+                <w:u w:val="none"/>
+              </w:rPr>
+            </w:pPr>
+            <w:r>
+              <w:rPr>
+                <w:rtl w:val="0"/>
+              </w:rPr>
+              <w:t xml:space="preserve">System Architecture Completed</w:t>
+            </w:r>
+          </w:p>
+          <w:p>
+            <w:pPr>
+              <w:keepNext w:val="0"/>
+              <w:keepLines w:val="0"/>
+              <w:widowControl w:val="0"/>
+              <w:numPr>
+                <w:ilvl w:val="0"/>
+                <w:numId w:val="1"/>
+              </w:numPr>
+              <w:pBdr>
+                <w:top w:space="0" w:sz="0" w:val="nil"/>
+                <w:left w:space="0" w:sz="0" w:val="nil"/>
+                <w:bottom w:space="0" w:sz="0" w:val="nil"/>
+                <w:right w:space="0" w:sz="0" w:val="nil"/>
+                <w:between w:space="0" w:sz="0" w:val="nil"/>
+              </w:pBdr>
+              <w:shd w:fill="auto" w:val="clear"/>
+              <w:spacing w:after="0" w:before="0" w:line="240" w:lineRule="auto"/>
+              <w:ind w:left="720" w:right="0" w:hanging="360"/>
+              <w:contextualSpacing w:val="1"/>
+              <w:jc w:val="left"/>
+              <w:rPr>
+                <w:u w:val="none"/>
+              </w:rPr>
+            </w:pPr>
+            <w:r>
+              <w:rPr>
+                <w:rtl w:val="0"/>
+              </w:rPr>
+              <w:t xml:space="preserve">Drive Organised</w:t>
+            </w:r>
+          </w:p>
+        </w:tc>
+        <w:tc>
+          <w:tcPr>
+            <w:shd w:fill="auto" w:val="clear"/>
+            <w:tcMar>
+              <w:top w:w="100.0" w:type="dxa"/>
+              <w:left w:w="100.0" w:type="dxa"/>
+              <w:bottom w:w="100.0" w:type="dxa"/>
+              <w:right w:w="100.0" w:type="dxa"/>
+            </w:tcMar>
+            <w:vAlign w:val="top"/>
+          </w:tcPr>
+          <w:p>
+            <w:pPr>
+              <w:keepNext w:val="0"/>
+              <w:keepLines w:val="0"/>
+              <w:widowControl w:val="0"/>
               <w:pBdr>
                 <w:top w:space="0" w:sz="0" w:val="nil"/>
                 <w:left w:space="0" w:sz="0" w:val="nil"/>
@@ -516,6 +970,7 @@
               <w:rPr>
                 <w:rtl w:val="0"/>
               </w:rPr>
+              <w:t xml:space="preserve">The report was completed and is up to date with the clients specifications. The prototype was completed. Multiple versions of the poster were made and the best one was chosen for the audit. The system architecture diagram was finalised. The Google Drive and GitHub were organised for the final audit.</w:t>
             </w:r>
           </w:p>
         </w:tc>
@@ -653,8 +1108,347 @@
       </w:rPr>
     </w:lvl>
   </w:abstractNum>
+  <w:abstractNum w:abstractNumId="2">
+    <w:lvl w:ilvl="0">
+      <w:start w:val="1"/>
+      <w:numFmt w:val="bullet"/>
+      <w:lvlText w:val="●"/>
+      <w:lvlJc w:val="left"/>
+      <w:pPr>
+        <w:ind w:left="720" w:hanging="360"/>
+      </w:pPr>
+      <w:rPr>
+        <w:u w:val="none"/>
+      </w:rPr>
+    </w:lvl>
+    <w:lvl w:ilvl="1">
+      <w:start w:val="1"/>
+      <w:numFmt w:val="bullet"/>
+      <w:lvlText w:val="○"/>
+      <w:lvlJc w:val="left"/>
+      <w:pPr>
+        <w:ind w:left="1440" w:hanging="360"/>
+      </w:pPr>
+      <w:rPr>
+        <w:u w:val="none"/>
+      </w:rPr>
+    </w:lvl>
+    <w:lvl w:ilvl="2">
+      <w:start w:val="1"/>
+      <w:numFmt w:val="bullet"/>
+      <w:lvlText w:val="■"/>
+      <w:lvlJc w:val="left"/>
+      <w:pPr>
+        <w:ind w:left="2160" w:hanging="360"/>
+      </w:pPr>
+      <w:rPr>
+        <w:u w:val="none"/>
+      </w:rPr>
+    </w:lvl>
+    <w:lvl w:ilvl="3">
+      <w:start w:val="1"/>
+      <w:numFmt w:val="bullet"/>
+      <w:lvlText w:val="●"/>
+      <w:lvlJc w:val="left"/>
+      <w:pPr>
+        <w:ind w:left="2880" w:hanging="360"/>
+      </w:pPr>
+      <w:rPr>
+        <w:u w:val="none"/>
+      </w:rPr>
+    </w:lvl>
+    <w:lvl w:ilvl="4">
+      <w:start w:val="1"/>
+      <w:numFmt w:val="bullet"/>
+      <w:lvlText w:val="○"/>
+      <w:lvlJc w:val="left"/>
+      <w:pPr>
+        <w:ind w:left="3600" w:hanging="360"/>
+      </w:pPr>
+      <w:rPr>
+        <w:u w:val="none"/>
+      </w:rPr>
+    </w:lvl>
+    <w:lvl w:ilvl="5">
+      <w:start w:val="1"/>
+      <w:numFmt w:val="bullet"/>
+      <w:lvlText w:val="■"/>
+      <w:lvlJc w:val="left"/>
+      <w:pPr>
+        <w:ind w:left="4320" w:hanging="360"/>
+      </w:pPr>
+      <w:rPr>
+        <w:u w:val="none"/>
+      </w:rPr>
+    </w:lvl>
+    <w:lvl w:ilvl="6">
+      <w:start w:val="1"/>
+      <w:numFmt w:val="bullet"/>
+      <w:lvlText w:val="●"/>
+      <w:lvlJc w:val="left"/>
+      <w:pPr>
+        <w:ind w:left="5040" w:hanging="360"/>
+      </w:pPr>
+      <w:rPr>
+        <w:u w:val="none"/>
+      </w:rPr>
+    </w:lvl>
+    <w:lvl w:ilvl="7">
+      <w:start w:val="1"/>
+      <w:numFmt w:val="bullet"/>
+      <w:lvlText w:val="○"/>
+      <w:lvlJc w:val="left"/>
+      <w:pPr>
+        <w:ind w:left="5760" w:hanging="360"/>
+      </w:pPr>
+      <w:rPr>
+        <w:u w:val="none"/>
+      </w:rPr>
+    </w:lvl>
+    <w:lvl w:ilvl="8">
+      <w:start w:val="1"/>
+      <w:numFmt w:val="bullet"/>
+      <w:lvlText w:val="■"/>
+      <w:lvlJc w:val="left"/>
+      <w:pPr>
+        <w:ind w:left="6480" w:hanging="360"/>
+      </w:pPr>
+      <w:rPr>
+        <w:u w:val="none"/>
+      </w:rPr>
+    </w:lvl>
+  </w:abstractNum>
+  <w:abstractNum w:abstractNumId="3">
+    <w:lvl w:ilvl="0">
+      <w:start w:val="1"/>
+      <w:numFmt w:val="bullet"/>
+      <w:lvlText w:val="●"/>
+      <w:lvlJc w:val="left"/>
+      <w:pPr>
+        <w:ind w:left="720" w:hanging="360"/>
+      </w:pPr>
+      <w:rPr>
+        <w:u w:val="none"/>
+      </w:rPr>
+    </w:lvl>
+    <w:lvl w:ilvl="1">
+      <w:start w:val="1"/>
+      <w:numFmt w:val="bullet"/>
+      <w:lvlText w:val="○"/>
+      <w:lvlJc w:val="left"/>
+      <w:pPr>
+        <w:ind w:left="1440" w:hanging="360"/>
+      </w:pPr>
+      <w:rPr>
+        <w:u w:val="none"/>
+      </w:rPr>
+    </w:lvl>
+    <w:lvl w:ilvl="2">
+      <w:start w:val="1"/>
+      <w:numFmt w:val="bullet"/>
+      <w:lvlText w:val="■"/>
+      <w:lvlJc w:val="left"/>
+      <w:pPr>
+        <w:ind w:left="2160" w:hanging="360"/>
+      </w:pPr>
+      <w:rPr>
+        <w:u w:val="none"/>
+      </w:rPr>
+    </w:lvl>
+    <w:lvl w:ilvl="3">
+      <w:start w:val="1"/>
+      <w:numFmt w:val="bullet"/>
+      <w:lvlText w:val="●"/>
+      <w:lvlJc w:val="left"/>
+      <w:pPr>
+        <w:ind w:left="2880" w:hanging="360"/>
+      </w:pPr>
+      <w:rPr>
+        <w:u w:val="none"/>
+      </w:rPr>
+    </w:lvl>
+    <w:lvl w:ilvl="4">
+      <w:start w:val="1"/>
+      <w:numFmt w:val="bullet"/>
+      <w:lvlText w:val="○"/>
+      <w:lvlJc w:val="left"/>
+      <w:pPr>
+        <w:ind w:left="3600" w:hanging="360"/>
+      </w:pPr>
+      <w:rPr>
+        <w:u w:val="none"/>
+      </w:rPr>
+    </w:lvl>
+    <w:lvl w:ilvl="5">
+      <w:start w:val="1"/>
+      <w:numFmt w:val="bullet"/>
+      <w:lvlText w:val="■"/>
+      <w:lvlJc w:val="left"/>
+      <w:pPr>
+        <w:ind w:left="4320" w:hanging="360"/>
+      </w:pPr>
+      <w:rPr>
+        <w:u w:val="none"/>
+      </w:rPr>
+    </w:lvl>
+    <w:lvl w:ilvl="6">
+      <w:start w:val="1"/>
+      <w:numFmt w:val="bullet"/>
+      <w:lvlText w:val="●"/>
+      <w:lvlJc w:val="left"/>
+      <w:pPr>
+        <w:ind w:left="5040" w:hanging="360"/>
+      </w:pPr>
+      <w:rPr>
+        <w:u w:val="none"/>
+      </w:rPr>
+    </w:lvl>
+    <w:lvl w:ilvl="7">
+      <w:start w:val="1"/>
+      <w:numFmt w:val="bullet"/>
+      <w:lvlText w:val="○"/>
+      <w:lvlJc w:val="left"/>
+      <w:pPr>
+        <w:ind w:left="5760" w:hanging="360"/>
+      </w:pPr>
+      <w:rPr>
+        <w:u w:val="none"/>
+      </w:rPr>
+    </w:lvl>
+    <w:lvl w:ilvl="8">
+      <w:start w:val="1"/>
+      <w:numFmt w:val="bullet"/>
+      <w:lvlText w:val="■"/>
+      <w:lvlJc w:val="left"/>
+      <w:pPr>
+        <w:ind w:left="6480" w:hanging="360"/>
+      </w:pPr>
+      <w:rPr>
+        <w:u w:val="none"/>
+      </w:rPr>
+    </w:lvl>
+  </w:abstractNum>
+  <w:abstractNum w:abstractNumId="4">
+    <w:lvl w:ilvl="0">
+      <w:start w:val="1"/>
+      <w:numFmt w:val="bullet"/>
+      <w:lvlText w:val="●"/>
+      <w:lvlJc w:val="left"/>
+      <w:pPr>
+        <w:ind w:left="720" w:hanging="360"/>
+      </w:pPr>
+      <w:rPr>
+        <w:u w:val="none"/>
+      </w:rPr>
+    </w:lvl>
+    <w:lvl w:ilvl="1">
+      <w:start w:val="1"/>
+      <w:numFmt w:val="bullet"/>
+      <w:lvlText w:val="○"/>
+      <w:lvlJc w:val="left"/>
+      <w:pPr>
+        <w:ind w:left="1440" w:hanging="360"/>
+      </w:pPr>
+      <w:rPr>
+        <w:u w:val="none"/>
+      </w:rPr>
+    </w:lvl>
+    <w:lvl w:ilvl="2">
+      <w:start w:val="1"/>
+      <w:numFmt w:val="bullet"/>
+      <w:lvlText w:val="■"/>
+      <w:lvlJc w:val="left"/>
+      <w:pPr>
+        <w:ind w:left="2160" w:hanging="360"/>
+      </w:pPr>
+      <w:rPr>
+        <w:u w:val="none"/>
+      </w:rPr>
+    </w:lvl>
+    <w:lvl w:ilvl="3">
+      <w:start w:val="1"/>
+      <w:numFmt w:val="bullet"/>
+      <w:lvlText w:val="●"/>
+      <w:lvlJc w:val="left"/>
+      <w:pPr>
+        <w:ind w:left="2880" w:hanging="360"/>
+      </w:pPr>
+      <w:rPr>
+        <w:u w:val="none"/>
+      </w:rPr>
+    </w:lvl>
+    <w:lvl w:ilvl="4">
+      <w:start w:val="1"/>
+      <w:numFmt w:val="bullet"/>
+      <w:lvlText w:val="○"/>
+      <w:lvlJc w:val="left"/>
+      <w:pPr>
+        <w:ind w:left="3600" w:hanging="360"/>
+      </w:pPr>
+      <w:rPr>
+        <w:u w:val="none"/>
+      </w:rPr>
+    </w:lvl>
+    <w:lvl w:ilvl="5">
+      <w:start w:val="1"/>
+      <w:numFmt w:val="bullet"/>
+      <w:lvlText w:val="■"/>
+      <w:lvlJc w:val="left"/>
+      <w:pPr>
+        <w:ind w:left="4320" w:hanging="360"/>
+      </w:pPr>
+      <w:rPr>
+        <w:u w:val="none"/>
+      </w:rPr>
+    </w:lvl>
+    <w:lvl w:ilvl="6">
+      <w:start w:val="1"/>
+      <w:numFmt w:val="bullet"/>
+      <w:lvlText w:val="●"/>
+      <w:lvlJc w:val="left"/>
+      <w:pPr>
+        <w:ind w:left="5040" w:hanging="360"/>
+      </w:pPr>
+      <w:rPr>
+        <w:u w:val="none"/>
+      </w:rPr>
+    </w:lvl>
+    <w:lvl w:ilvl="7">
+      <w:start w:val="1"/>
+      <w:numFmt w:val="bullet"/>
+      <w:lvlText w:val="○"/>
+      <w:lvlJc w:val="left"/>
+      <w:pPr>
+        <w:ind w:left="5760" w:hanging="360"/>
+      </w:pPr>
+      <w:rPr>
+        <w:u w:val="none"/>
+      </w:rPr>
+    </w:lvl>
+    <w:lvl w:ilvl="8">
+      <w:start w:val="1"/>
+      <w:numFmt w:val="bullet"/>
+      <w:lvlText w:val="■"/>
+      <w:lvlJc w:val="left"/>
+      <w:pPr>
+        <w:ind w:left="6480" w:hanging="360"/>
+      </w:pPr>
+      <w:rPr>
+        <w:u w:val="none"/>
+      </w:rPr>
+    </w:lvl>
+  </w:abstractNum>
   <w:num w:numId="1">
     <w:abstractNumId w:val="1"/>
+  </w:num>
+  <w:num w:numId="2">
+    <w:abstractNumId w:val="2"/>
+  </w:num>
+  <w:num w:numId="3">
+    <w:abstractNumId w:val="3"/>
+  </w:num>
+  <w:num w:numId="4">
+    <w:abstractNumId w:val="4"/>
   </w:num>
 </w:numbering>
 </file>
